--- a/Normalization(1nf,2nf,3nf).docx
+++ b/Normalization(1nf,2nf,3nf).docx
@@ -40,6 +40,7 @@
         </w:rPr>
         <w:t xml:space="preserve"> </w:t>
       </w:r>
+      <w:proofErr w:type="gramStart"/>
       <w:r>
         <w:rPr>
           <w:b/>
@@ -58,6 +59,7 @@
         </w:rPr>
         <w:t xml:space="preserve"> :</w:t>
       </w:r>
+      <w:proofErr w:type="gramEnd"/>
       <w:r>
         <w:rPr>
           <w:b/>
@@ -91,7 +93,25 @@
           <w:sz w:val="24"/>
           <w:szCs w:val="24"/>
         </w:rPr>
-        <w:t>eliminate data  redundancy  (repetition)  and          undesirable characteristics like insertion, update and delete anomalies (errors). It is a multi-Step process that puts data into tabular form by removing duplicated data from the relation tables.</w:t>
+        <w:t xml:space="preserve">eliminate </w:t>
+      </w:r>
+      <w:proofErr w:type="gramStart"/>
+      <w:r>
+        <w:rPr>
+          <w:rFonts w:ascii="Times New Roman" w:hAnsi="Times New Roman" w:cs="Times New Roman"/>
+          <w:sz w:val="24"/>
+          <w:szCs w:val="24"/>
+        </w:rPr>
+        <w:t>data  redundancy</w:t>
+      </w:r>
+      <w:proofErr w:type="gramEnd"/>
+      <w:r>
+        <w:rPr>
+          <w:rFonts w:ascii="Times New Roman" w:hAnsi="Times New Roman" w:cs="Times New Roman"/>
+          <w:sz w:val="24"/>
+          <w:szCs w:val="24"/>
+        </w:rPr>
+        <w:t xml:space="preserve">  (repetition)  and          undesirable characteristics like insertion, update and delete anomalies (errors). It is a multi-Step process that puts data into tabular form by removing duplicated data from the relation tables.</w:t>
       </w:r>
     </w:p>
     <w:p>
@@ -212,7 +232,25 @@
           <w:sz w:val="24"/>
           <w:szCs w:val="24"/>
         </w:rPr>
-        <w:t>There are three main types of normal forms (NF) : First Normal Form(1NF),  Second Normal From(2NF), Third Normal Form(3NF) .</w:t>
+        <w:t>There are three main types of normal forms (NF</w:t>
+      </w:r>
+      <w:proofErr w:type="gramStart"/>
+      <w:r>
+        <w:rPr>
+          <w:rFonts w:ascii="Times New Roman" w:hAnsi="Times New Roman" w:cs="Times New Roman"/>
+          <w:sz w:val="24"/>
+          <w:szCs w:val="24"/>
+        </w:rPr>
+        <w:t>) :</w:t>
+      </w:r>
+      <w:proofErr w:type="gramEnd"/>
+      <w:r>
+        <w:rPr>
+          <w:rFonts w:ascii="Times New Roman" w:hAnsi="Times New Roman" w:cs="Times New Roman"/>
+          <w:sz w:val="24"/>
+          <w:szCs w:val="24"/>
+        </w:rPr>
+        <w:t xml:space="preserve"> First Normal Form(1NF),  Second Normal From(2NF), Third Normal Form(3NF) .</w:t>
       </w:r>
     </w:p>
     <w:p>
@@ -243,8 +281,9 @@
           <w:sz w:val="28"/>
           <w:szCs w:val="28"/>
         </w:rPr>
-        <w:t>First Normal Form(1NF) :</w:t>
-      </w:r>
+        <w:t>First Normal Form(1NF</w:t>
+      </w:r>
+      <w:proofErr w:type="gramStart"/>
       <w:r>
         <w:rPr>
           <w:rFonts w:ascii="Times New Roman" w:hAnsi="Times New Roman" w:cs="Times New Roman"/>
@@ -253,6 +292,17 @@
           <w:sz w:val="28"/>
           <w:szCs w:val="28"/>
         </w:rPr>
+        <w:t>) :</w:t>
+      </w:r>
+      <w:proofErr w:type="gramEnd"/>
+      <w:r>
+        <w:rPr>
+          <w:rFonts w:ascii="Times New Roman" w:hAnsi="Times New Roman" w:cs="Times New Roman"/>
+          <w:b/>
+          <w:bCs/>
+          <w:sz w:val="28"/>
+          <w:szCs w:val="28"/>
+        </w:rPr>
         <w:t xml:space="preserve"> </w:t>
       </w:r>
       <w:r>
@@ -262,16 +312,7 @@
           <w:sz w:val="24"/>
           <w:szCs w:val="24"/>
         </w:rPr>
-        <w:t>A relation will be 1NF if it contains an atomic value</w:t>
-      </w:r>
-      <w:r>
-        <w:rPr>
-          <w:rFonts w:ascii="Times New Roman" w:eastAsia="Times New Roman" w:hAnsi="Times New Roman" w:cs="Times New Roman"/>
-          <w:color w:val="000000"/>
-          <w:sz w:val="24"/>
-          <w:szCs w:val="24"/>
-        </w:rPr>
-        <w:t xml:space="preserve"> and distinct (unique) values.</w:t>
+        <w:t>A relation will be 1NF if it contains an atomic value and distinct (unique) values.</w:t>
       </w:r>
     </w:p>
     <w:p>
@@ -334,7 +375,18 @@
           <w:sz w:val="28"/>
           <w:szCs w:val="28"/>
         </w:rPr>
-        <w:t>NF) :</w:t>
+        <w:t>NF</w:t>
+      </w:r>
+      <w:proofErr w:type="gramStart"/>
+      <w:r>
+        <w:rPr>
+          <w:rFonts w:ascii="Times New Roman" w:hAnsi="Times New Roman" w:cs="Times New Roman"/>
+          <w:b/>
+          <w:bCs/>
+          <w:sz w:val="28"/>
+          <w:szCs w:val="28"/>
+        </w:rPr>
+        <w:t>) :</w:t>
       </w:r>
       <w:r>
         <w:rPr>
@@ -343,7 +395,17 @@
           <w:sz w:val="24"/>
           <w:szCs w:val="24"/>
         </w:rPr>
-        <w:t>In the second normal form, all non-key attributes are fully functional dependent on the primary key</w:t>
+        <w:t>In</w:t>
+      </w:r>
+      <w:proofErr w:type="gramEnd"/>
+      <w:r>
+        <w:rPr>
+          <w:rFonts w:ascii="Times New Roman" w:eastAsia="Times New Roman" w:hAnsi="Times New Roman" w:cs="Times New Roman"/>
+          <w:color w:val="000000"/>
+          <w:sz w:val="24"/>
+          <w:szCs w:val="24"/>
+        </w:rPr>
+        <w:t xml:space="preserve"> the second normal form, all non-key attributes are fully functional dependent on the primary key</w:t>
       </w:r>
       <w:r>
         <w:rPr>
@@ -404,8 +466,20 @@
           <w:sz w:val="28"/>
           <w:szCs w:val="28"/>
         </w:rPr>
-        <w:t>NF) :</w:t>
-      </w:r>
+        <w:t>NF</w:t>
+      </w:r>
+      <w:proofErr w:type="gramStart"/>
+      <w:r>
+        <w:rPr>
+          <w:rFonts w:ascii="Times New Roman" w:hAnsi="Times New Roman" w:cs="Times New Roman"/>
+          <w:b/>
+          <w:bCs/>
+          <w:sz w:val="28"/>
+          <w:szCs w:val="28"/>
+        </w:rPr>
+        <w:t>) :</w:t>
+      </w:r>
+      <w:proofErr w:type="gramEnd"/>
       <w:r>
         <w:rPr>
           <w:rFonts w:ascii="Segoe UI" w:hAnsi="Segoe UI" w:cs="Segoe UI"/>
@@ -461,6 +535,7 @@
           <w:szCs w:val="32"/>
         </w:rPr>
       </w:pPr>
+      <w:proofErr w:type="gramStart"/>
       <w:r>
         <w:rPr>
           <w:rFonts w:ascii="Times New Roman" w:eastAsia="Times New Roman" w:hAnsi="Times New Roman" w:cs="Times New Roman"/>
@@ -483,6 +558,7 @@
         </w:rPr>
         <w:t xml:space="preserve"> :</w:t>
       </w:r>
+      <w:proofErr w:type="gramEnd"/>
     </w:p>
     <w:p>
       <w:pPr>
@@ -530,6 +606,7 @@
         </w:rPr>
         <w:t xml:space="preserve">columns of the </w:t>
       </w:r>
+      <w:proofErr w:type="spellStart"/>
       <w:r>
         <w:rPr>
           <w:rFonts w:ascii="Times New Roman" w:eastAsia="Times New Roman" w:hAnsi="Times New Roman" w:cs="Times New Roman"/>
@@ -541,6 +618,7 @@
         </w:rPr>
         <w:t>emp_info</w:t>
       </w:r>
+      <w:proofErr w:type="spellEnd"/>
       <w:r>
         <w:rPr>
           <w:rFonts w:ascii="Times New Roman" w:eastAsia="Times New Roman" w:hAnsi="Times New Roman" w:cs="Times New Roman"/>
@@ -548,7 +626,27 @@
           <w:sz w:val="24"/>
           <w:szCs w:val="24"/>
         </w:rPr>
-        <w:t xml:space="preserve"> table contains the atomic values(invisible)  without any repeating values. </w:t>
+        <w:t xml:space="preserve"> table contains the atomic values(</w:t>
+      </w:r>
+      <w:proofErr w:type="gramStart"/>
+      <w:r>
+        <w:rPr>
+          <w:rFonts w:ascii="Times New Roman" w:eastAsia="Times New Roman" w:hAnsi="Times New Roman" w:cs="Times New Roman"/>
+          <w:color w:val="000000"/>
+          <w:sz w:val="24"/>
+          <w:szCs w:val="24"/>
+        </w:rPr>
+        <w:t>invisible)  without</w:t>
+      </w:r>
+      <w:proofErr w:type="gramEnd"/>
+      <w:r>
+        <w:rPr>
+          <w:rFonts w:ascii="Times New Roman" w:eastAsia="Times New Roman" w:hAnsi="Times New Roman" w:cs="Times New Roman"/>
+          <w:color w:val="000000"/>
+          <w:sz w:val="24"/>
+          <w:szCs w:val="24"/>
+        </w:rPr>
+        <w:t xml:space="preserve"> any repeating values. </w:t>
       </w:r>
     </w:p>
     <w:p>
@@ -811,7 +909,29 @@
           <w:sz w:val="32"/>
           <w:szCs w:val="32"/>
         </w:rPr>
-        <w:t xml:space="preserve">Second Normal Form (2NF) : </w:t>
+        <w:t>Second Normal Form (2NF</w:t>
+      </w:r>
+      <w:proofErr w:type="gramStart"/>
+      <w:r>
+        <w:rPr>
+          <w:rFonts w:ascii="Times New Roman" w:hAnsi="Times New Roman" w:cs="Times New Roman"/>
+          <w:b/>
+          <w:bCs/>
+          <w:sz w:val="32"/>
+          <w:szCs w:val="32"/>
+        </w:rPr>
+        <w:t>) :</w:t>
+      </w:r>
+      <w:proofErr w:type="gramEnd"/>
+      <w:r>
+        <w:rPr>
+          <w:rFonts w:ascii="Times New Roman" w:hAnsi="Times New Roman" w:cs="Times New Roman"/>
+          <w:b/>
+          <w:bCs/>
+          <w:sz w:val="32"/>
+          <w:szCs w:val="32"/>
+        </w:rPr>
+        <w:t xml:space="preserve"> </w:t>
       </w:r>
       <w:r>
         <w:rPr>
@@ -847,7 +967,27 @@
           <w:sz w:val="24"/>
           <w:szCs w:val="24"/>
         </w:rPr>
-        <w:t>. So there is one Column should be primary key attribute and remaining other columns are dependent on the primary key column.</w:t>
+        <w:t xml:space="preserve">. </w:t>
+      </w:r>
+      <w:proofErr w:type="gramStart"/>
+      <w:r>
+        <w:rPr>
+          <w:rFonts w:ascii="Segoe UI" w:eastAsia="Times New Roman" w:hAnsi="Segoe UI" w:cs="Segoe UI"/>
+          <w:color w:val="000000"/>
+          <w:sz w:val="24"/>
+          <w:szCs w:val="24"/>
+        </w:rPr>
+        <w:t>So</w:t>
+      </w:r>
+      <w:proofErr w:type="gramEnd"/>
+      <w:r>
+        <w:rPr>
+          <w:rFonts w:ascii="Segoe UI" w:eastAsia="Times New Roman" w:hAnsi="Segoe UI" w:cs="Segoe UI"/>
+          <w:color w:val="000000"/>
+          <w:sz w:val="24"/>
+          <w:szCs w:val="24"/>
+        </w:rPr>
+        <w:t xml:space="preserve"> there is one Column should be primary key attribute and remaining other columns are dependent on the primary key column.</w:t>
       </w:r>
     </w:p>
     <w:p>
@@ -976,6 +1116,7 @@
         </w:rPr>
         <w:t xml:space="preserve">In this example we apply 2NF on </w:t>
       </w:r>
+      <w:proofErr w:type="spellStart"/>
       <w:r>
         <w:rPr>
           <w:rFonts w:ascii="Times New Roman" w:hAnsi="Times New Roman" w:cs="Times New Roman"/>
@@ -986,6 +1127,7 @@
         </w:rPr>
         <w:t>emp_department_info</w:t>
       </w:r>
+      <w:proofErr w:type="spellEnd"/>
       <w:r>
         <w:rPr>
           <w:rFonts w:ascii="Times New Roman" w:hAnsi="Times New Roman" w:cs="Times New Roman"/>
@@ -994,6 +1136,7 @@
         </w:rPr>
         <w:t xml:space="preserve"> table and create two table </w:t>
       </w:r>
+      <w:proofErr w:type="spellStart"/>
       <w:r>
         <w:rPr>
           <w:rFonts w:ascii="Times New Roman" w:hAnsi="Times New Roman" w:cs="Times New Roman"/>
@@ -1004,6 +1147,7 @@
         </w:rPr>
         <w:t>emp_department</w:t>
       </w:r>
+      <w:proofErr w:type="spellEnd"/>
       <w:r>
         <w:rPr>
           <w:rFonts w:ascii="Times New Roman" w:hAnsi="Times New Roman" w:cs="Times New Roman"/>
@@ -1012,6 +1156,7 @@
         </w:rPr>
         <w:t xml:space="preserve"> and </w:t>
       </w:r>
+      <w:proofErr w:type="spellStart"/>
       <w:r>
         <w:rPr>
           <w:rFonts w:ascii="Times New Roman" w:hAnsi="Times New Roman" w:cs="Times New Roman"/>
@@ -1022,13 +1167,32 @@
         </w:rPr>
         <w:t>dept_id_name</w:t>
       </w:r>
-      <w:r>
-        <w:rPr>
-          <w:rFonts w:ascii="Times New Roman" w:hAnsi="Times New Roman" w:cs="Times New Roman"/>
-          <w:sz w:val="24"/>
-          <w:szCs w:val="24"/>
-        </w:rPr>
-        <w:t xml:space="preserve"> where in each table the non-key attribute are fully dependent on the primary key column.</w:t>
+      <w:proofErr w:type="spellEnd"/>
+      <w:r>
+        <w:rPr>
+          <w:rFonts w:ascii="Times New Roman" w:hAnsi="Times New Roman" w:cs="Times New Roman"/>
+          <w:sz w:val="24"/>
+          <w:szCs w:val="24"/>
+        </w:rPr>
+        <w:t xml:space="preserve"> where in each table the non-key attribute </w:t>
+      </w:r>
+      <w:proofErr w:type="gramStart"/>
+      <w:r>
+        <w:rPr>
+          <w:rFonts w:ascii="Times New Roman" w:hAnsi="Times New Roman" w:cs="Times New Roman"/>
+          <w:sz w:val="24"/>
+          <w:szCs w:val="24"/>
+        </w:rPr>
+        <w:t>are</w:t>
+      </w:r>
+      <w:proofErr w:type="gramEnd"/>
+      <w:r>
+        <w:rPr>
+          <w:rFonts w:ascii="Times New Roman" w:hAnsi="Times New Roman" w:cs="Times New Roman"/>
+          <w:sz w:val="24"/>
+          <w:szCs w:val="24"/>
+        </w:rPr>
+        <w:t xml:space="preserve"> fully dependent on the primary key column.</w:t>
       </w:r>
     </w:p>
     <w:p>
@@ -1169,6 +1333,7 @@
         </w:rPr>
         <w:t xml:space="preserve">This </w:t>
       </w:r>
+      <w:proofErr w:type="spellStart"/>
       <w:r>
         <w:rPr>
           <w:rFonts w:ascii="Times New Roman" w:hAnsi="Times New Roman" w:cs="Times New Roman"/>
@@ -1179,37 +1344,68 @@
         </w:rPr>
         <w:t>emp_department</w:t>
       </w:r>
-      <w:r>
-        <w:rPr>
-          <w:rFonts w:ascii="Times New Roman" w:hAnsi="Times New Roman" w:cs="Times New Roman"/>
-          <w:sz w:val="24"/>
-          <w:szCs w:val="24"/>
-        </w:rPr>
-        <w:t xml:space="preserve"> table the employee</w:t>
-      </w:r>
-      <w:r>
-        <w:rPr>
-          <w:rFonts w:ascii="Times New Roman" w:hAnsi="Times New Roman" w:cs="Times New Roman"/>
-          <w:sz w:val="24"/>
-          <w:szCs w:val="24"/>
-        </w:rPr>
-        <w:t>_</w:t>
-      </w:r>
-      <w:r>
-        <w:rPr>
-          <w:rFonts w:ascii="Times New Roman" w:hAnsi="Times New Roman" w:cs="Times New Roman"/>
-          <w:sz w:val="24"/>
-          <w:szCs w:val="24"/>
-        </w:rPr>
-        <w:t>id is unique (primary key)</w:t>
-      </w:r>
-      <w:r>
-        <w:rPr>
-          <w:rFonts w:ascii="Times New Roman" w:hAnsi="Times New Roman" w:cs="Times New Roman"/>
-          <w:sz w:val="24"/>
-          <w:szCs w:val="24"/>
-        </w:rPr>
-        <w:t xml:space="preserve">  and the other columns are fully dependent on the employee_id .</w:t>
+      <w:proofErr w:type="spellEnd"/>
+      <w:r>
+        <w:rPr>
+          <w:rFonts w:ascii="Times New Roman" w:hAnsi="Times New Roman" w:cs="Times New Roman"/>
+          <w:sz w:val="24"/>
+          <w:szCs w:val="24"/>
+        </w:rPr>
+        <w:t xml:space="preserve"> table the </w:t>
+      </w:r>
+      <w:proofErr w:type="spellStart"/>
+      <w:r>
+        <w:rPr>
+          <w:rFonts w:ascii="Times New Roman" w:hAnsi="Times New Roman" w:cs="Times New Roman"/>
+          <w:sz w:val="24"/>
+          <w:szCs w:val="24"/>
+        </w:rPr>
+        <w:t>employee_id</w:t>
+      </w:r>
+      <w:proofErr w:type="spellEnd"/>
+      <w:r>
+        <w:rPr>
+          <w:rFonts w:ascii="Times New Roman" w:hAnsi="Times New Roman" w:cs="Times New Roman"/>
+          <w:sz w:val="24"/>
+          <w:szCs w:val="24"/>
+        </w:rPr>
+        <w:t xml:space="preserve"> is unique (primary </w:t>
+      </w:r>
+      <w:proofErr w:type="gramStart"/>
+      <w:r>
+        <w:rPr>
+          <w:rFonts w:ascii="Times New Roman" w:hAnsi="Times New Roman" w:cs="Times New Roman"/>
+          <w:sz w:val="24"/>
+          <w:szCs w:val="24"/>
+        </w:rPr>
+        <w:t>key)  and</w:t>
+      </w:r>
+      <w:proofErr w:type="gramEnd"/>
+      <w:r>
+        <w:rPr>
+          <w:rFonts w:ascii="Times New Roman" w:hAnsi="Times New Roman" w:cs="Times New Roman"/>
+          <w:sz w:val="24"/>
+          <w:szCs w:val="24"/>
+        </w:rPr>
+        <w:t xml:space="preserve"> the other columns are fully dependent on the </w:t>
+      </w:r>
+      <w:proofErr w:type="spellStart"/>
+      <w:r>
+        <w:rPr>
+          <w:rFonts w:ascii="Times New Roman" w:hAnsi="Times New Roman" w:cs="Times New Roman"/>
+          <w:sz w:val="24"/>
+          <w:szCs w:val="24"/>
+        </w:rPr>
+        <w:t>employee_id</w:t>
+      </w:r>
+      <w:proofErr w:type="spellEnd"/>
+      <w:r>
+        <w:rPr>
+          <w:rFonts w:ascii="Times New Roman" w:hAnsi="Times New Roman" w:cs="Times New Roman"/>
+          <w:sz w:val="24"/>
+          <w:szCs w:val="24"/>
+        </w:rPr>
+        <w:t xml:space="preserve"> .</w:t>
       </w:r>
     </w:p>
     <w:p>
@@ -1232,10 +1428,10 @@
         <w:spacing w:before="60" w:after="100" w:afterAutospacing="1" w:line="375" w:lineRule="atLeast"/>
         <w:jc w:val="both"/>
         <w:rPr>
-          <w:rFonts w:ascii="Segoe UI" w:eastAsia="Times New Roman" w:hAnsi="Segoe UI" w:cs="Segoe UI"/>
-          <w:color w:val="000000"/>
-          <w:sz w:val="24"/>
-          <w:szCs w:val="24"/>
+          <w:rFonts w:ascii="Times New Roman" w:eastAsia="Times New Roman" w:hAnsi="Times New Roman" w:cs="Times New Roman"/>
+          <w:color w:val="000000"/>
+          <w:sz w:val="28"/>
+          <w:szCs w:val="28"/>
         </w:rPr>
       </w:pPr>
       <w:r>
@@ -1246,25 +1442,48 @@
           <w:sz w:val="32"/>
           <w:szCs w:val="32"/>
         </w:rPr>
-        <w:t xml:space="preserve">Third Normal Form(3NF) : </w:t>
-      </w:r>
-      <w:r>
-        <w:rPr>
-          <w:rFonts w:ascii="Segoe UI" w:eastAsia="Times New Roman" w:hAnsi="Segoe UI" w:cs="Segoe UI"/>
-          <w:color w:val="000000"/>
-          <w:sz w:val="24"/>
-          <w:szCs w:val="24"/>
-        </w:rPr>
-        <w:t>A relation will be in 3NF if it is in 2NF and not contain any transitive partial dependency</w:t>
-      </w:r>
-      <w:r>
-        <w:rPr>
-          <w:rFonts w:ascii="Segoe UI" w:eastAsia="Times New Roman" w:hAnsi="Segoe UI" w:cs="Segoe UI"/>
-          <w:color w:val="000000"/>
-          <w:sz w:val="24"/>
-          <w:szCs w:val="24"/>
-        </w:rPr>
-        <w:t xml:space="preserve"> for non-prime attribute.</w:t>
+        <w:t>Third Normal Form(3NF</w:t>
+      </w:r>
+      <w:proofErr w:type="gramStart"/>
+      <w:r>
+        <w:rPr>
+          <w:rFonts w:ascii="Times New Roman" w:hAnsi="Times New Roman" w:cs="Times New Roman"/>
+          <w:b/>
+          <w:bCs/>
+          <w:sz w:val="32"/>
+          <w:szCs w:val="32"/>
+        </w:rPr>
+        <w:t xml:space="preserve">) </w:t>
+      </w:r>
+      <w:r>
+        <w:rPr>
+          <w:rFonts w:ascii="Times New Roman" w:hAnsi="Times New Roman" w:cs="Times New Roman"/>
+          <w:b/>
+          <w:bCs/>
+          <w:sz w:val="36"/>
+          <w:szCs w:val="36"/>
+        </w:rPr>
+        <w:t>:</w:t>
+      </w:r>
+      <w:proofErr w:type="gramEnd"/>
+      <w:r>
+        <w:rPr>
+          <w:rFonts w:ascii="Times New Roman" w:hAnsi="Times New Roman" w:cs="Times New Roman"/>
+          <w:b/>
+          <w:bCs/>
+          <w:sz w:val="36"/>
+          <w:szCs w:val="36"/>
+        </w:rPr>
+        <w:t xml:space="preserve"> </w:t>
+      </w:r>
+      <w:r>
+        <w:rPr>
+          <w:rFonts w:ascii="Times New Roman" w:eastAsia="Times New Roman" w:hAnsi="Times New Roman" w:cs="Times New Roman"/>
+          <w:color w:val="000000"/>
+          <w:sz w:val="28"/>
+          <w:szCs w:val="28"/>
+        </w:rPr>
+        <w:t>A relation will be in 3NF if it is in 2NF and not contain any transitive partial dependency for non-prime attribute.</w:t>
       </w:r>
     </w:p>
     <w:p>
@@ -1282,21 +1501,17 @@
       </w:pPr>
       <w:r>
         <w:rPr>
+          <w:rFonts w:ascii="Segoe UI" w:eastAsia="Times New Roman" w:hAnsi="Segoe UI" w:cs="Segoe UI"/>
           <w:noProof/>
+          <w:color w:val="000000"/>
+          <w:sz w:val="24"/>
+          <w:szCs w:val="24"/>
         </w:rPr>
         <w:drawing>
-          <wp:anchor distT="0" distB="0" distL="114300" distR="114300" simplePos="0" relativeHeight="251661312" behindDoc="0" locked="0" layoutInCell="1" allowOverlap="1" wp14:anchorId="57846D64" wp14:editId="12376A80">
-            <wp:simplePos x="0" y="0"/>
-            <wp:positionH relativeFrom="column">
-              <wp:posOffset>1721341</wp:posOffset>
-            </wp:positionH>
-            <wp:positionV relativeFrom="paragraph">
-              <wp:posOffset>95361</wp:posOffset>
-            </wp:positionV>
-            <wp:extent cx="2495634" cy="3157049"/>
-            <wp:effectExtent l="19050" t="19050" r="19050" b="24765"/>
-            <wp:wrapNone/>
-            <wp:docPr id="7" name="Picture 7"/>
+          <wp:inline distT="0" distB="0" distL="0" distR="0" wp14:anchorId="6DF04B86" wp14:editId="74733B2B">
+            <wp:extent cx="6061710" cy="3009900"/>
+            <wp:effectExtent l="19050" t="19050" r="15240" b="19050"/>
+            <wp:docPr id="1" name="Picture 1"/>
             <wp:cNvGraphicFramePr>
               <a:graphicFrameLocks xmlns:a="http://schemas.openxmlformats.org/drawingml/2006/main" noChangeAspect="1"/>
             </wp:cNvGraphicFramePr>
@@ -1304,10 +1519,10 @@
               <a:graphicData uri="http://schemas.openxmlformats.org/drawingml/2006/picture">
                 <pic:pic xmlns:pic="http://schemas.openxmlformats.org/drawingml/2006/picture">
                   <pic:nvPicPr>
-                    <pic:cNvPr id="7" name="Picture 7"/>
+                    <pic:cNvPr id="1" name="Picture 1"/>
                     <pic:cNvPicPr/>
                   </pic:nvPicPr>
-                  <pic:blipFill rotWithShape="1">
+                  <pic:blipFill>
                     <a:blip r:embed="rId8">
                       <a:extLst>
                         <a:ext uri="{28A0092B-C50C-407E-A947-70E740481C1C}">
@@ -1315,13 +1530,14 @@
                         </a:ext>
                       </a:extLst>
                     </a:blip>
-                    <a:srcRect l="13898" t="6759" r="12906" b="11407"/>
-                    <a:stretch/>
+                    <a:stretch>
+                      <a:fillRect/>
+                    </a:stretch>
                   </pic:blipFill>
-                  <pic:spPr bwMode="auto">
+                  <pic:spPr>
                     <a:xfrm>
                       <a:off x="0" y="0"/>
-                      <a:ext cx="2518016" cy="3185363"/>
+                      <a:ext cx="6062238" cy="3010162"/>
                     </a:xfrm>
                     <a:prstGeom prst="rect">
                       <a:avLst/>
@@ -1331,28 +1547,98 @@
                         <a:schemeClr val="tx1"/>
                       </a:solidFill>
                     </a:ln>
-                    <a:extLst>
-                      <a:ext uri="{53640926-AAD7-44D8-BBD7-CCE9431645EC}">
-                        <a14:shadowObscured xmlns:a14="http://schemas.microsoft.com/office/drawing/2010/main"/>
-                      </a:ext>
-                    </a:extLst>
                   </pic:spPr>
                 </pic:pic>
               </a:graphicData>
             </a:graphic>
-            <wp14:sizeRelH relativeFrom="page">
-              <wp14:pctWidth>0</wp14:pctWidth>
-            </wp14:sizeRelH>
-            <wp14:sizeRelV relativeFrom="page">
-              <wp14:pctHeight>0</wp14:pctHeight>
-            </wp14:sizeRelV>
-          </wp:anchor>
+          </wp:inline>
         </w:drawing>
       </w:r>
     </w:p>
     <w:p>
+      <w:pPr>
+        <w:rPr>
+          <w:rFonts w:ascii="Times New Roman" w:hAnsi="Times New Roman" w:cs="Times New Roman"/>
+          <w:sz w:val="24"/>
+          <w:szCs w:val="24"/>
+        </w:rPr>
+      </w:pPr>
       <w:r>
         <w:t xml:space="preserve">              </w:t>
+      </w:r>
+      <w:r>
+        <w:rPr>
+          <w:rFonts w:ascii="Times New Roman" w:hAnsi="Times New Roman" w:cs="Times New Roman"/>
+          <w:sz w:val="24"/>
+          <w:szCs w:val="24"/>
+        </w:rPr>
+        <w:t xml:space="preserve">In the above example we apply 3NF on </w:t>
+      </w:r>
+      <w:proofErr w:type="spellStart"/>
+      <w:r>
+        <w:rPr>
+          <w:rFonts w:ascii="Times New Roman" w:hAnsi="Times New Roman" w:cs="Times New Roman"/>
+          <w:b/>
+          <w:bCs/>
+          <w:sz w:val="24"/>
+          <w:szCs w:val="24"/>
+        </w:rPr>
+        <w:t>emp_project_info</w:t>
+      </w:r>
+      <w:proofErr w:type="spellEnd"/>
+      <w:r>
+        <w:rPr>
+          <w:rFonts w:ascii="Times New Roman" w:hAnsi="Times New Roman" w:cs="Times New Roman"/>
+          <w:sz w:val="24"/>
+          <w:szCs w:val="24"/>
+        </w:rPr>
+        <w:t xml:space="preserve"> table and create </w:t>
+      </w:r>
+      <w:r>
+        <w:rPr>
+          <w:rFonts w:ascii="Times New Roman" w:hAnsi="Times New Roman" w:cs="Times New Roman"/>
+          <w:b/>
+          <w:bCs/>
+          <w:sz w:val="24"/>
+          <w:szCs w:val="24"/>
+        </w:rPr>
+        <w:t>emp</w:t>
+      </w:r>
+      <w:r>
+        <w:rPr>
+          <w:rFonts w:ascii="Times New Roman" w:hAnsi="Times New Roman" w:cs="Times New Roman"/>
+          <w:sz w:val="24"/>
+          <w:szCs w:val="24"/>
+        </w:rPr>
+        <w:t xml:space="preserve"> and </w:t>
+      </w:r>
+      <w:proofErr w:type="spellStart"/>
+      <w:r>
+        <w:rPr>
+          <w:rFonts w:ascii="Times New Roman" w:hAnsi="Times New Roman" w:cs="Times New Roman"/>
+          <w:b/>
+          <w:bCs/>
+          <w:sz w:val="24"/>
+          <w:szCs w:val="24"/>
+        </w:rPr>
+        <w:t>emp_project</w:t>
+      </w:r>
+      <w:proofErr w:type="spellEnd"/>
+      <w:r>
+        <w:rPr>
+          <w:rFonts w:ascii="Times New Roman" w:hAnsi="Times New Roman" w:cs="Times New Roman"/>
+          <w:sz w:val="24"/>
+          <w:szCs w:val="24"/>
+        </w:rPr>
+        <w:t xml:space="preserve"> table </w:t>
+      </w:r>
+      <w:r>
+        <w:rPr>
+          <w:rFonts w:ascii="Times New Roman" w:hAnsi="Times New Roman" w:cs="Times New Roman"/>
+          <w:sz w:val="24"/>
+          <w:szCs w:val="24"/>
+        </w:rPr>
+        <w:t>that reduce the data duplication this is 3NF.</w:t>
       </w:r>
     </w:p>
     <w:p/>
@@ -1369,34 +1655,6 @@
     <w:p/>
     <w:p/>
     <w:p/>
-    <w:p>
-      <w:pPr>
-        <w:rPr>
-          <w:rFonts w:ascii="Times New Roman" w:hAnsi="Times New Roman" w:cs="Times New Roman"/>
-          <w:sz w:val="24"/>
-          <w:szCs w:val="24"/>
-        </w:rPr>
-      </w:pPr>
-      <w:r>
-        <w:t xml:space="preserve">      </w:t>
-      </w:r>
-      <w:r>
-        <w:rPr>
-          <w:rFonts w:ascii="Times New Roman" w:hAnsi="Times New Roman" w:cs="Times New Roman"/>
-          <w:sz w:val="24"/>
-          <w:szCs w:val="24"/>
-        </w:rPr>
-        <w:t>In this emp_project table the first_name is dependent on employee_id but the project_name is not full dependent on the employee_id  so it is in 3NF</w:t>
-      </w:r>
-      <w:r>
-        <w:rPr>
-          <w:rFonts w:ascii="Times New Roman" w:hAnsi="Times New Roman" w:cs="Times New Roman"/>
-          <w:sz w:val="24"/>
-          <w:szCs w:val="24"/>
-        </w:rPr>
-        <w:t>.</w:t>
-      </w:r>
-    </w:p>
     <w:p>
       <w:pPr>
         <w:tabs>
